--- a/experimental/DocMaker/chapters/key-vault-for-asp-net-core-3-1-web-apps.docx
+++ b/experimental/DocMaker/chapters/key-vault-for-asp-net-core-3-1-web-apps.docx
@@ -27,12 +27,12 @@
       </w:r>
     </w:p>
     <w:p>
-      <w:hyperlink xmlns:r="http://schemas.openxmlformats.org/officeDocument/2006/relationships" w:history="true" r:id="Raafc09b2ed9d4e2a">
+      <w:hyperlink xmlns:r="http://schemas.openxmlformats.org/officeDocument/2006/relationships" w:history="true" r:id="Rc75c626950d0401e">
         <w:r>
           <w:rPr>
             <w:rStyle w:val="Hyperlink"/>
           </w:rPr>
-          <w:t xml:space="preserve">2 Replies</w:t>
+          <w:t xml:space="preserve">5 Replies</w:t>
         </w:r>
       </w:hyperlink>
     </w:p>
@@ -59,7 +59,7 @@
                     <pic:cNvPicPr/>
                   </pic:nvPicPr>
                   <pic:blipFill>
-                    <a:blip xmlns:r="http://schemas.openxmlformats.org/officeDocument/2006/relationships" r:embed="R191493eccf1b4054" cstate="print">
+                    <a:blip xmlns:r="http://schemas.openxmlformats.org/officeDocument/2006/relationships" r:embed="R4f545904b1264d3a" cstate="print">
                       <a:extLst>
                         <a:ext uri="{28A0092B-C50C-407E-A947-70E740481C1C}"/>
                       </a:extLst>
@@ -91,7 +91,7 @@
       <w:r>
         <w:t xml:space="preserve">This is the eleventh of a new </w:t>
       </w:r>
-      <w:hyperlink xmlns:r="http://schemas.openxmlformats.org/officeDocument/2006/relationships" w:history="true" r:id="R28c8eb6232374027">
+      <w:hyperlink xmlns:r="http://schemas.openxmlformats.org/officeDocument/2006/relationships" w:history="true" r:id="R6384a4ca6d3245b4">
         <w:r>
           <w:rPr>
             <w:rStyle w:val="Hyperlink"/>
@@ -111,7 +111,7 @@
       <w:r>
         <w:t xml:space="preserve"> To differentiate from the </w:t>
       </w:r>
-      <w:hyperlink xmlns:r="http://schemas.openxmlformats.org/officeDocument/2006/relationships" w:history="true" r:id="R9c07744e4f4842ad">
+      <w:hyperlink xmlns:r="http://schemas.openxmlformats.org/officeDocument/2006/relationships" w:history="true" r:id="Rc409badf912d49b5">
         <w:r>
           <w:rPr>
             <w:rStyle w:val="Hyperlink"/>
@@ -122,7 +122,7 @@
       <w:r>
         <w:t xml:space="preserve">, the 2020 series will mostly focus on a growing single codebase (</w:t>
       </w:r>
-      <w:hyperlink xmlns:r="http://schemas.openxmlformats.org/officeDocument/2006/relationships" w:history="true" r:id="R8ba0637d33b34050">
+      <w:hyperlink xmlns:r="http://schemas.openxmlformats.org/officeDocument/2006/relationships" w:history="true" r:id="R533a76d0902140ac">
         <w:r>
           <w:rPr>
             <w:rStyle w:val="Hyperlink"/>
@@ -157,7 +157,7 @@
           <w:numId w:val="1"/>
         </w:numPr>
       </w:pPr>
-      <w:hyperlink xmlns:r="http://schemas.openxmlformats.org/officeDocument/2006/relationships" w:history="true" r:id="Rdbc19336f3d141a8">
+      <w:hyperlink xmlns:r="http://schemas.openxmlformats.org/officeDocument/2006/relationships" w:history="true" r:id="R95fc549a3cf642eb">
         <w:r>
           <w:rPr>
             <w:rStyle w:val="Hyperlink"/>
@@ -198,7 +198,7 @@
       <w:r>
         <w:t xml:space="preserve">Repository: </w:t>
       </w:r>
-      <w:hyperlink xmlns:r="http://schemas.openxmlformats.org/officeDocument/2006/relationships" w:history="true" r:id="R6d439a533b4f4186">
+      <w:hyperlink xmlns:r="http://schemas.openxmlformats.org/officeDocument/2006/relationships" w:history="true" r:id="R24f7d9fc9949460a">
         <w:r>
           <w:rPr>
             <w:rStyle w:val="Hyperlink"/>
@@ -218,7 +218,7 @@
       <w:r>
         <w:t xml:space="preserve">v0.11-alpha release: </w:t>
       </w:r>
-      <w:hyperlink xmlns:r="http://schemas.openxmlformats.org/officeDocument/2006/relationships" w:history="true" r:id="R121d97d6d7a64a6b">
+      <w:hyperlink xmlns:r="http://schemas.openxmlformats.org/officeDocument/2006/relationships" w:history="true" r:id="R5dc28bc07d6a432a">
         <w:r>
           <w:rPr>
             <w:rStyle w:val="Hyperlink"/>
@@ -334,7 +334,7 @@
       <w:r>
         <w:t xml:space="preserve">In my 2018 blog series, we covered the use of </w:t>
       </w:r>
-      <w:hyperlink xmlns:r="http://schemas.openxmlformats.org/officeDocument/2006/relationships" w:history="true" r:id="R57cbb0dd92a04b96">
+      <w:hyperlink xmlns:r="http://schemas.openxmlformats.org/officeDocument/2006/relationships" w:history="true" r:id="R3e546633508b49f4">
         <w:r>
           <w:rPr>
             <w:rStyle w:val="Hyperlink"/>
@@ -355,7 +355,7 @@
       <w:r>
         <w:t xml:space="preserve">You will need an </w:t>
       </w:r>
-      <w:hyperlink xmlns:r="http://schemas.openxmlformats.org/officeDocument/2006/relationships" w:history="true" r:id="R6e8395403b314f51">
+      <w:hyperlink xmlns:r="http://schemas.openxmlformats.org/officeDocument/2006/relationships" w:history="true" r:id="R10f79d10371c4279">
         <w:r>
           <w:rPr>
             <w:rStyle w:val="Hyperlink"/>
@@ -388,7 +388,7 @@
                     <pic:cNvPicPr/>
                   </pic:nvPicPr>
                   <pic:blipFill>
-                    <a:blip xmlns:r="http://schemas.openxmlformats.org/officeDocument/2006/relationships" r:embed="R1961da675a984db3" cstate="print">
+                    <a:blip xmlns:r="http://schemas.openxmlformats.org/officeDocument/2006/relationships" r:embed="Rcf606bf29ecf46cc" cstate="print">
                       <a:extLst>
                         <a:ext uri="{28A0092B-C50C-407E-A947-70E740481C1C}"/>
                       </a:extLst>
@@ -691,7 +691,7 @@
                     <pic:cNvPicPr/>
                   </pic:nvPicPr>
                   <pic:blipFill>
-                    <a:blip xmlns:r="http://schemas.openxmlformats.org/officeDocument/2006/relationships" r:embed="R99760b47c0c04e50" cstate="print">
+                    <a:blip xmlns:r="http://schemas.openxmlformats.org/officeDocument/2006/relationships" r:embed="Rc9d58a5522344b6a" cstate="print">
                       <a:extLst>
                         <a:ext uri="{28A0092B-C50C-407E-A947-70E740481C1C}"/>
                       </a:extLst>
@@ -743,7 +743,7 @@
       <w:r>
         <w:t xml:space="preserve">Set and retrieve a secret from Key Vault using Azure portal: </w:t>
       </w:r>
-      <w:hyperlink xmlns:r="http://schemas.openxmlformats.org/officeDocument/2006/relationships" w:history="true" r:id="R755aeaebadfd4d0e">
+      <w:hyperlink xmlns:r="http://schemas.openxmlformats.org/officeDocument/2006/relationships" w:history="true" r:id="Rc2548781b11c47c0">
         <w:r>
           <w:rPr>
             <w:rStyle w:val="Hyperlink"/>
@@ -855,7 +855,7 @@
       <w:r>
         <w:t xml:space="preserve">Manage Azure Key Vault using CLI: </w:t>
       </w:r>
-      <w:hyperlink xmlns:r="http://schemas.openxmlformats.org/officeDocument/2006/relationships" w:history="true" r:id="R768c3f3de3c44799">
+      <w:hyperlink xmlns:r="http://schemas.openxmlformats.org/officeDocument/2006/relationships" w:history="true" r:id="Rc06cf3eb9577419a">
         <w:r>
           <w:rPr>
             <w:rStyle w:val="Hyperlink"/>
@@ -914,7 +914,7 @@
                     <pic:cNvPicPr/>
                   </pic:nvPicPr>
                   <pic:blipFill>
-                    <a:blip xmlns:r="http://schemas.openxmlformats.org/officeDocument/2006/relationships" r:embed="R9d72dc07f747406c" cstate="print">
+                    <a:blip xmlns:r="http://schemas.openxmlformats.org/officeDocument/2006/relationships" r:embed="R56c949e26c7a474a" cstate="print">
                       <a:extLst>
                         <a:ext uri="{28A0092B-C50C-407E-A947-70E740481C1C}"/>
                       </a:extLst>
@@ -956,7 +956,7 @@
       <w:r>
         <w:t xml:space="preserve">Add Key Vault support to your ASP.NET project using Visual Studio: </w:t>
       </w:r>
-      <w:hyperlink xmlns:r="http://schemas.openxmlformats.org/officeDocument/2006/relationships" w:history="true" r:id="Rd0bc0c7a38574c84">
+      <w:hyperlink xmlns:r="http://schemas.openxmlformats.org/officeDocument/2006/relationships" w:history="true" r:id="Rb1d54a623fc34996">
         <w:r>
           <w:rPr>
             <w:rStyle w:val="Hyperlink"/>
@@ -996,7 +996,7 @@
                     <pic:cNvPicPr/>
                   </pic:nvPicPr>
                   <pic:blipFill>
-                    <a:blip xmlns:r="http://schemas.openxmlformats.org/officeDocument/2006/relationships" r:embed="R842e61ba06154ca0" cstate="print">
+                    <a:blip xmlns:r="http://schemas.openxmlformats.org/officeDocument/2006/relationships" r:embed="Rfa07794d080c491d" cstate="print">
                       <a:extLst>
                         <a:ext uri="{28A0092B-C50C-407E-A947-70E740481C1C}"/>
                       </a:extLst>
@@ -1043,7 +1043,7 @@
                     <pic:cNvPicPr/>
                   </pic:nvPicPr>
                   <pic:blipFill>
-                    <a:blip xmlns:r="http://schemas.openxmlformats.org/officeDocument/2006/relationships" r:embed="R906d7cd425fe4ed6" cstate="print">
+                    <a:blip xmlns:r="http://schemas.openxmlformats.org/officeDocument/2006/relationships" r:embed="R14514b16ff9c4aad" cstate="print">
                       <a:extLst>
                         <a:ext uri="{28A0092B-C50C-407E-A947-70E740481C1C}"/>
                       </a:extLst>
@@ -1090,7 +1090,7 @@
                     <pic:cNvPicPr/>
                   </pic:nvPicPr>
                   <pic:blipFill>
-                    <a:blip xmlns:r="http://schemas.openxmlformats.org/officeDocument/2006/relationships" r:embed="R7de8d24a9a3b45e8" cstate="print">
+                    <a:blip xmlns:r="http://schemas.openxmlformats.org/officeDocument/2006/relationships" r:embed="R8727fafdc88b4e17" cstate="print">
                       <a:extLst>
                         <a:ext uri="{28A0092B-C50C-407E-A947-70E740481C1C}"/>
                       </a:extLst>
@@ -1189,7 +1189,7 @@
       <w:r>
         <w:t xml:space="preserve">if Key Vault not found, check </w:t>
       </w:r>
-      <w:hyperlink xmlns:r="http://schemas.openxmlformats.org/officeDocument/2006/relationships" w:history="true" r:id="Rc2c8a3bd95b347b6">
+      <w:hyperlink xmlns:r="http://schemas.openxmlformats.org/officeDocument/2006/relationships" w:history="true" r:id="R45d601ebb5d34955">
         <w:r>
           <w:rPr>
             <w:rStyle w:val="Hyperlink"/>
@@ -1236,7 +1236,7 @@
       <w:r>
         <w:t xml:space="preserve">Install the nuget packages </w:t>
       </w:r>
-      <w:hyperlink xmlns:r="http://schemas.openxmlformats.org/officeDocument/2006/relationships" w:history="true" r:id="R0d49eee5dae8406f">
+      <w:hyperlink xmlns:r="http://schemas.openxmlformats.org/officeDocument/2006/relationships" w:history="true" r:id="R9af3bd3cf8b94cdb">
         <w:r>
           <w:rPr>
             <w:rStyle w:val="Hyperlink"/>
@@ -1247,7 +1247,7 @@
       <w:r>
         <w:t xml:space="preserve">, </w:t>
       </w:r>
-      <w:hyperlink xmlns:r="http://schemas.openxmlformats.org/officeDocument/2006/relationships" w:history="true" r:id="R3f3dc45783bb4a42">
+      <w:hyperlink xmlns:r="http://schemas.openxmlformats.org/officeDocument/2006/relationships" w:history="true" r:id="Rb46dc5836c3942c5">
         <w:r>
           <w:rPr>
             <w:rStyle w:val="Hyperlink"/>
@@ -1258,7 +1258,7 @@
       <w:r>
         <w:t xml:space="preserve"> and </w:t>
       </w:r>
-      <w:hyperlink xmlns:r="http://schemas.openxmlformats.org/officeDocument/2006/relationships" w:history="true" r:id="R14c710e174854676">
+      <w:hyperlink xmlns:r="http://schemas.openxmlformats.org/officeDocument/2006/relationships" w:history="true" r:id="R9a00bafacb904c9e">
         <w:r>
           <w:rPr>
             <w:rStyle w:val="Hyperlink"/>
@@ -1329,7 +1329,7 @@
       <w:r>
         <w:t xml:space="preserve">Inject an IConfiguration object into your controller (</w:t>
       </w:r>
-      <w:hyperlink xmlns:r="http://schemas.openxmlformats.org/officeDocument/2006/relationships" w:history="true" r:id="R8b9b0a44f64c4460">
+      <w:hyperlink xmlns:r="http://schemas.openxmlformats.org/officeDocument/2006/relationships" w:history="true" r:id="Rb0b1ed24dd74436e">
         <w:r>
           <w:rPr>
             <w:rStyle w:val="Hyperlink"/>
@@ -1362,7 +1362,7 @@
       <w:r>
         <w:t xml:space="preserve">Below is an example of </w:t>
       </w:r>
-      <w:hyperlink xmlns:r="http://schemas.openxmlformats.org/officeDocument/2006/relationships" w:history="true" r:id="R7ad0355105b445d2">
+      <w:hyperlink xmlns:r="http://schemas.openxmlformats.org/officeDocument/2006/relationships" w:history="true" r:id="Rdce88ad745a94615">
         <w:r>
           <w:rPr>
             <w:rStyle w:val="Hyperlink"/>
@@ -1776,7 +1776,7 @@
         </w:rPr>
         <w:t xml:space="preserve">Please note that usage of Web Host Builder in ASP .NET Core 2.x has been replaced by the </w:t>
       </w:r>
-      <w:hyperlink xmlns:r="http://schemas.openxmlformats.org/officeDocument/2006/relationships" w:history="true" r:id="Rb797858096c7459b">
+      <w:hyperlink xmlns:r="http://schemas.openxmlformats.org/officeDocument/2006/relationships" w:history="true" r:id="R6274400dce734f24">
         <w:r>
           <w:rPr>
             <w:rStyle w:val="Hyperlink"/>
@@ -1801,7 +1801,7 @@
       <w:r>
         <w:t xml:space="preserve">Below is an example of of a Page Model for a Razor Page, e.g. </w:t>
       </w:r>
-      <w:hyperlink xmlns:r="http://schemas.openxmlformats.org/officeDocument/2006/relationships" w:history="true" r:id="R62e4fd5e24d441fa">
+      <w:hyperlink xmlns:r="http://schemas.openxmlformats.org/officeDocument/2006/relationships" w:history="true" r:id="R869f9c2c32544455">
         <w:r>
           <w:rPr>
             <w:rStyle w:val="Hyperlink"/>
@@ -2119,7 +2119,7 @@
       <w:r>
         <w:t xml:space="preserve">() method and assigned to string properties. In the code below, the string properties are accessed from the model class in the corresponding Razor Page, </w:t>
       </w:r>
-      <w:hyperlink xmlns:r="http://schemas.openxmlformats.org/officeDocument/2006/relationships" w:history="true" r:id="Ra8ea625c53074d96">
+      <w:hyperlink xmlns:r="http://schemas.openxmlformats.org/officeDocument/2006/relationships" w:history="true" r:id="Re9f995e216f847f6">
         <w:r>
           <w:rPr>
             <w:rStyle w:val="Hyperlink"/>
@@ -2349,7 +2349,7 @@
                     <pic:cNvPicPr/>
                   </pic:nvPicPr>
                   <pic:blipFill>
-                    <a:blip xmlns:r="http://schemas.openxmlformats.org/officeDocument/2006/relationships" r:embed="R266c506e7a724087" cstate="print">
+                    <a:blip xmlns:r="http://schemas.openxmlformats.org/officeDocument/2006/relationships" r:embed="R2cab4dc2b6c74ec5" cstate="print">
                       <a:extLst>
                         <a:ext uri="{28A0092B-C50C-407E-A947-70E740481C1C}"/>
                       </a:extLst>
@@ -2420,7 +2420,7 @@
       <w:r>
         <w:t xml:space="preserve">Deploying ASP .NET Core to Azure App Service: </w:t>
       </w:r>
-      <w:hyperlink xmlns:r="http://schemas.openxmlformats.org/officeDocument/2006/relationships" w:history="true" r:id="R6037564fa0d540f6">
+      <w:hyperlink xmlns:r="http://schemas.openxmlformats.org/officeDocument/2006/relationships" w:history="true" r:id="Rd6740b156f64423c">
         <w:r>
           <w:rPr>
             <w:rStyle w:val="Hyperlink"/>
@@ -2620,7 +2620,7 @@
                     <pic:cNvPicPr/>
                   </pic:nvPicPr>
                   <pic:blipFill>
-                    <a:blip xmlns:r="http://schemas.openxmlformats.org/officeDocument/2006/relationships" r:embed="Re70d4fee80994a51" cstate="print">
+                    <a:blip xmlns:r="http://schemas.openxmlformats.org/officeDocument/2006/relationships" r:embed="R4c601b39ba1b49a3" cstate="print">
                       <a:extLst>
                         <a:ext uri="{28A0092B-C50C-407E-A947-70E740481C1C}"/>
                       </a:extLst>
@@ -2667,7 +2667,7 @@
                     <pic:cNvPicPr/>
                   </pic:nvPicPr>
                   <pic:blipFill>
-                    <a:blip xmlns:r="http://schemas.openxmlformats.org/officeDocument/2006/relationships" r:embed="Reb4f070ef01848c6" cstate="print">
+                    <a:blip xmlns:r="http://schemas.openxmlformats.org/officeDocument/2006/relationships" r:embed="Raa6cb63d38544671" cstate="print">
                       <a:extLst>
                         <a:ext uri="{28A0092B-C50C-407E-A947-70E740481C1C}"/>
                       </a:extLst>
@@ -2749,7 +2749,7 @@
       <w:r>
         <w:t xml:space="preserve"> to use your key vault after </w:t>
       </w:r>
-      <w:hyperlink xmlns:r="http://schemas.openxmlformats.org/officeDocument/2006/relationships" w:history="true" r:id="Rbd85afe802ec4997">
+      <w:hyperlink xmlns:r="http://schemas.openxmlformats.org/officeDocument/2006/relationships" w:history="true" r:id="R2aaebb4090d64e1f">
         <w:r>
           <w:rPr>
             <w:rStyle w:val="Hyperlink"/>
@@ -2782,7 +2782,7 @@
                     <pic:cNvPicPr/>
                   </pic:nvPicPr>
                   <pic:blipFill>
-                    <a:blip xmlns:r="http://schemas.openxmlformats.org/officeDocument/2006/relationships" r:embed="R2603da1960ce495f" cstate="print">
+                    <a:blip xmlns:r="http://schemas.openxmlformats.org/officeDocument/2006/relationships" r:embed="Refedd4bc90e641fe" cstate="print">
                       <a:extLst>
                         <a:ext uri="{28A0092B-C50C-407E-A947-70E740481C1C}"/>
                       </a:extLst>
@@ -2829,7 +2829,7 @@
                     <pic:cNvPicPr/>
                   </pic:nvPicPr>
                   <pic:blipFill>
-                    <a:blip xmlns:r="http://schemas.openxmlformats.org/officeDocument/2006/relationships" r:embed="R988691538bc74a7c" cstate="print">
+                    <a:blip xmlns:r="http://schemas.openxmlformats.org/officeDocument/2006/relationships" r:embed="R65eaf6f9300b4e38" cstate="print">
                       <a:extLst>
                         <a:ext uri="{28A0092B-C50C-407E-A947-70E740481C1C}"/>
                       </a:extLst>
@@ -2909,7 +2909,7 @@
       <w:r>
         <w:t xml:space="preserve">Azure Key Vault Developer’s Guide: </w:t>
       </w:r>
-      <w:hyperlink xmlns:r="http://schemas.openxmlformats.org/officeDocument/2006/relationships" w:history="true" r:id="Re4db6fcf2ef54682">
+      <w:hyperlink xmlns:r="http://schemas.openxmlformats.org/officeDocument/2006/relationships" w:history="true" r:id="Ra4f7cbd0745f428f">
         <w:r>
           <w:rPr>
             <w:rStyle w:val="Hyperlink"/>
@@ -2929,7 +2929,7 @@
       <w:r>
         <w:t xml:space="preserve">Add Key Vault support to your ASP.NET project using Visual Studio: </w:t>
       </w:r>
-      <w:hyperlink xmlns:r="http://schemas.openxmlformats.org/officeDocument/2006/relationships" w:history="true" r:id="Rb6346e3f764c4e53">
+      <w:hyperlink xmlns:r="http://schemas.openxmlformats.org/officeDocument/2006/relationships" w:history="true" r:id="R0665bf5383c74e39">
         <w:r>
           <w:rPr>
             <w:rStyle w:val="Hyperlink"/>
@@ -2949,7 +2949,7 @@
       <w:r>
         <w:t xml:space="preserve">Key Vault Configuration Provider Sample App:  </w:t>
       </w:r>
-      <w:hyperlink xmlns:r="http://schemas.openxmlformats.org/officeDocument/2006/relationships" w:history="true" r:id="R7bcd7103a4664bbb">
+      <w:hyperlink xmlns:r="http://schemas.openxmlformats.org/officeDocument/2006/relationships" w:history="true" r:id="Rb28cde3f64c24601">
         <w:r>
           <w:rPr>
             <w:rStyle w:val="Hyperlink"/>
@@ -2969,7 +2969,7 @@
       <w:r>
         <w:t xml:space="preserve">Getting Started with Azure Key Vault with .NET Core: </w:t>
       </w:r>
-      <w:hyperlink xmlns:r="http://schemas.openxmlformats.org/officeDocument/2006/relationships" w:history="true" r:id="R1b0219804f704245">
+      <w:hyperlink xmlns:r="http://schemas.openxmlformats.org/officeDocument/2006/relationships" w:history="true" r:id="R8b24d2c6e6b1491e">
         <w:r>
           <w:rPr>
             <w:rStyle w:val="Hyperlink"/>
@@ -2989,7 +2989,7 @@
       <w:r>
         <w:t xml:space="preserve">Azure Key Vault configuration provider in ASP.NET Core: </w:t>
       </w:r>
-      <w:hyperlink xmlns:r="http://schemas.openxmlformats.org/officeDocument/2006/relationships" w:history="true" r:id="R74b580c69a1241b5">
+      <w:hyperlink xmlns:r="http://schemas.openxmlformats.org/officeDocument/2006/relationships" w:history="true" r:id="Rf4caace073a14d16">
         <w:r>
           <w:rPr>
             <w:rStyle w:val="Hyperlink"/>
@@ -3009,7 +3009,7 @@
       <w:r>
         <w:t xml:space="preserve">slide-decks/Protecting App Secrets.pptx: </w:t>
       </w:r>
-      <w:hyperlink xmlns:r="http://schemas.openxmlformats.org/officeDocument/2006/relationships" w:history="true" r:id="R182bf0fcd68f4f6a">
+      <w:hyperlink xmlns:r="http://schemas.openxmlformats.org/officeDocument/2006/relationships" w:history="true" r:id="R5554690ebd514c73">
         <w:r>
           <w:rPr>
             <w:rStyle w:val="Hyperlink"/>
@@ -3029,7 +3029,7 @@
       <w:r>
         <w:t xml:space="preserve">Set and retrieve a secret from Azure Key Vault by using a node web app – Azure Key Vault: </w:t>
       </w:r>
-      <w:hyperlink xmlns:r="http://schemas.openxmlformats.org/officeDocument/2006/relationships" w:history="true" r:id="Rb85817d57dd744f8">
+      <w:hyperlink xmlns:r="http://schemas.openxmlformats.org/officeDocument/2006/relationships" w:history="true" r:id="R74a8b2c72cc844cd">
         <w:r>
           <w:rPr>
             <w:rStyle w:val="Hyperlink"/>
@@ -3049,7 +3049,7 @@
       <w:r>
         <w:t xml:space="preserve">Azure Key Vault managed storage account – CLI: </w:t>
       </w:r>
-      <w:hyperlink xmlns:r="http://schemas.openxmlformats.org/officeDocument/2006/relationships" w:history="true" r:id="Rfefc3b50fac34851">
+      <w:hyperlink xmlns:r="http://schemas.openxmlformats.org/officeDocument/2006/relationships" w:history="true" r:id="Rbab874f2799f4c18">
         <w:r>
           <w:rPr>
             <w:rStyle w:val="Hyperlink"/>
@@ -3069,7 +3069,7 @@
       <w:r>
         <w:t xml:space="preserve">Service-to-service authentication to Azure Key Vault using .NET: </w:t>
       </w:r>
-      <w:hyperlink xmlns:r="http://schemas.openxmlformats.org/officeDocument/2006/relationships" w:history="true" r:id="R403e6df39ad54883">
+      <w:hyperlink xmlns:r="http://schemas.openxmlformats.org/officeDocument/2006/relationships" w:history="true" r:id="Rcc86fd01c9e04765">
         <w:r>
           <w:rPr>
             <w:rStyle w:val="Hyperlink"/>
@@ -3089,7 +3089,7 @@
       <w:r>
         <w:t xml:space="preserve">Managed identities for Azure resources: </w:t>
       </w:r>
-      <w:hyperlink xmlns:r="http://schemas.openxmlformats.org/officeDocument/2006/relationships" w:history="true" r:id="Rcdf58fadde75484b">
+      <w:hyperlink xmlns:r="http://schemas.openxmlformats.org/officeDocument/2006/relationships" w:history="true" r:id="R1678f17676de46e4">
         <w:r>
           <w:rPr>
             <w:rStyle w:val="Hyperlink"/>
